--- a/doc/cluster1.docx
+++ b/doc/cluster1.docx
@@ -9,6 +9,9 @@
     </w:p>
     <w:p>
       <w:r>
+        <w:rPr>
+          <w:noProof/>
+        </w:rPr>
         <w:drawing>
           <wp:inline distT="0" distB="0" distL="0" distR="0" wp14:anchorId="053CAED1" wp14:editId="614CBEF5">
             <wp:extent cx="2749456" cy="2604052"/>
@@ -45,8 +48,6 @@
           </wp:inline>
         </w:drawing>
       </w:r>
-      <w:bookmarkStart w:id="0" w:name="_GoBack"/>
-      <w:bookmarkEnd w:id="0"/>
     </w:p>
     <w:p>
       <w:r>
@@ -55,6 +56,9 @@
     </w:p>
     <w:p>
       <w:r>
+        <w:rPr>
+          <w:noProof/>
+        </w:rPr>
         <w:drawing>
           <wp:inline distT="0" distB="0" distL="0" distR="0" wp14:anchorId="42A1FE63" wp14:editId="6867F5D1">
             <wp:extent cx="2683565" cy="1930676"/>
@@ -93,6 +97,32 @@
       </w:r>
     </w:p>
     <w:p/>
+    <w:p/>
+    <w:p/>
+    <w:p/>
+    <w:p/>
+    <w:p/>
+    <w:p/>
+    <w:p/>
+    <w:p/>
+    <w:p/>
+    <w:p/>
+    <w:p/>
+    <w:p/>
+    <w:p/>
+    <w:p/>
+    <w:p/>
+    <w:p/>
+    <w:p/>
+    <w:p>
+      <w:pPr>
+        <w:rPr>
+          <w:rFonts w:hint="eastAsia"/>
+        </w:rPr>
+      </w:pPr>
+      <w:bookmarkStart w:id="0" w:name="_GoBack"/>
+      <w:bookmarkEnd w:id="0"/>
+    </w:p>
     <w:p>
       <w:r>
         <w:t>2010-2019 admitted</w:t>
@@ -150,7 +180,6 @@
         <w:rPr>
           <w:noProof/>
         </w:rPr>
-        <w:lastRenderedPageBreak/>
         <w:drawing>
           <wp:inline distT="0" distB="0" distL="0" distR="0" wp14:anchorId="6E5B1212" wp14:editId="36D1255D">
             <wp:extent cx="3222271" cy="2491408"/>
@@ -198,6 +227,7 @@
         <w:rPr>
           <w:noProof/>
         </w:rPr>
+        <w:lastRenderedPageBreak/>
         <w:drawing>
           <wp:inline distT="0" distB="0" distL="0" distR="0" wp14:anchorId="10933F20" wp14:editId="7BE95609">
             <wp:extent cx="3511386" cy="2710069"/>
@@ -290,7 +320,6 @@
     </w:p>
     <w:p>
       <w:r>
-        <w:lastRenderedPageBreak/>
         <w:t># of HHA in rural over years</w:t>
       </w:r>
     </w:p>
@@ -347,6 +376,7 @@
         <w:rPr>
           <w:noProof/>
         </w:rPr>
+        <w:lastRenderedPageBreak/>
         <w:drawing>
           <wp:inline distT="0" distB="0" distL="0" distR="0" wp14:anchorId="3B1F1B57" wp14:editId="3368BB4A">
             <wp:extent cx="2047461" cy="2138141"/>
@@ -444,7 +474,6 @@
         <w:rPr>
           <w:noProof/>
         </w:rPr>
-        <w:lastRenderedPageBreak/>
         <w:drawing>
           <wp:inline distT="0" distB="0" distL="0" distR="0" wp14:anchorId="13C4BFC2" wp14:editId="7DFD214E">
             <wp:extent cx="2197798" cy="2458278"/>
@@ -484,6 +513,7 @@
     </w:p>
     <w:p>
       <w:r>
+        <w:lastRenderedPageBreak/>
         <w:t>Average # of missing data in urban HHA</w:t>
       </w:r>
     </w:p>
@@ -540,7 +570,6 @@
         <w:rPr>
           <w:noProof/>
         </w:rPr>
-        <w:lastRenderedPageBreak/>
         <w:drawing>
           <wp:inline distT="0" distB="0" distL="0" distR="0" wp14:anchorId="74D1B3C1" wp14:editId="2BE9FA23">
             <wp:extent cx="2276613" cy="2392017"/>
